--- a/Djangogirls tutorial notes.docx
+++ b/Djangogirls tutorial notes.docx
@@ -11,6 +11,7 @@
           <w:szCs w:val="30"/>
         </w:rPr>
       </w:pPr>
+      <w:proofErr w:type="spellStart"/>
       <w:r>
         <w:rPr>
           <w:b/>
@@ -18,7 +19,17 @@
           <w:sz w:val="30"/>
           <w:szCs w:val="30"/>
         </w:rPr>
-        <w:t>Djangogirls tutorial notes</w:t>
+        <w:t>Djangogirls</w:t>
+      </w:r>
+      <w:proofErr w:type="spellEnd"/>
+      <w:r>
+        <w:rPr>
+          <w:b/>
+          <w:bCs/>
+          <w:sz w:val="30"/>
+          <w:szCs w:val="30"/>
+        </w:rPr>
+        <w:t xml:space="preserve"> tutorial notes</w:t>
       </w:r>
     </w:p>
     <w:p>
@@ -85,6 +96,7 @@
           <w14:ligatures w14:val="none"/>
         </w:rPr>
       </w:pPr>
+      <w:proofErr w:type="spellStart"/>
       <w:r>
         <w:rPr>
           <w:rFonts w:ascii="Consolas" w:eastAsia="Times New Roman" w:hAnsi="Consolas" w:cs="Courier New"/>
@@ -97,8 +109,39 @@
           <w:lang w:eastAsia="en-GB"/>
           <w14:ligatures w14:val="none"/>
         </w:rPr>
-        <w:t>myvenv) ~$ python -m pip install --upgrade pip</w:t>
-      </w:r>
+        <w:t>myvenv</w:t>
+      </w:r>
+      <w:proofErr w:type="spellEnd"/>
+      <w:r>
+        <w:rPr>
+          <w:rFonts w:ascii="Consolas" w:eastAsia="Times New Roman" w:hAnsi="Consolas" w:cs="Courier New"/>
+          <w:color w:val="333333"/>
+          <w:spacing w:val="3"/>
+          <w:kern w:val="0"/>
+          <w:sz w:val="20"/>
+          <w:szCs w:val="20"/>
+          <w:bdr w:val="none" w:sz="0" w:space="0" w:color="auto" w:frame="1"/>
+          <w:lang w:eastAsia="en-GB"/>
+          <w14:ligatures w14:val="none"/>
+        </w:rPr>
+        <w:t xml:space="preserve">) ~$ python -m pip install --upgrade </w:t>
+      </w:r>
+      <w:proofErr w:type="gramStart"/>
+      <w:r>
+        <w:rPr>
+          <w:rFonts w:ascii="Consolas" w:eastAsia="Times New Roman" w:hAnsi="Consolas" w:cs="Courier New"/>
+          <w:color w:val="333333"/>
+          <w:spacing w:val="3"/>
+          <w:kern w:val="0"/>
+          <w:sz w:val="20"/>
+          <w:szCs w:val="20"/>
+          <w:bdr w:val="none" w:sz="0" w:space="0" w:color="auto" w:frame="1"/>
+          <w:lang w:eastAsia="en-GB"/>
+          <w14:ligatures w14:val="none"/>
+        </w:rPr>
+        <w:t>pip</w:t>
+      </w:r>
+      <w:proofErr w:type="gramEnd"/>
     </w:p>
     <w:p>
       <w:pPr>
@@ -109,8 +152,13 @@
         </w:numPr>
       </w:pPr>
       <w:r>
-        <w:t>Create a file called requirements.txt</w:t>
-      </w:r>
+        <w:t xml:space="preserve">Create a file called </w:t>
+      </w:r>
+      <w:proofErr w:type="gramStart"/>
+      <w:r>
+        <w:t>requirements.txt</w:t>
+      </w:r>
+      <w:proofErr w:type="gramEnd"/>
     </w:p>
     <w:p>
       <w:pPr>
@@ -173,6 +221,7 @@
       <w:r>
         <w:t xml:space="preserve"> </w:t>
       </w:r>
+      <w:proofErr w:type="spellStart"/>
       <w:r>
         <w:rPr>
           <w:rStyle w:val="HTMLCode"/>
@@ -181,8 +230,55 @@
           <w:spacing w:val="3"/>
           <w:bdr w:val="none" w:sz="0" w:space="0" w:color="auto" w:frame="1"/>
         </w:rPr>
-        <w:t>django-admin startproject mysite</w:t>
-      </w:r>
+        <w:t>django</w:t>
+      </w:r>
+      <w:proofErr w:type="spellEnd"/>
+      <w:r>
+        <w:rPr>
+          <w:rStyle w:val="HTMLCode"/>
+          <w:rFonts w:ascii="Consolas" w:hAnsi="Consolas"/>
+          <w:color w:val="333333"/>
+          <w:spacing w:val="3"/>
+          <w:bdr w:val="none" w:sz="0" w:space="0" w:color="auto" w:frame="1"/>
+        </w:rPr>
+        <w:t xml:space="preserve">-admin </w:t>
+      </w:r>
+      <w:proofErr w:type="spellStart"/>
+      <w:r>
+        <w:rPr>
+          <w:rStyle w:val="HTMLCode"/>
+          <w:rFonts w:ascii="Consolas" w:hAnsi="Consolas"/>
+          <w:color w:val="333333"/>
+          <w:spacing w:val="3"/>
+          <w:bdr w:val="none" w:sz="0" w:space="0" w:color="auto" w:frame="1"/>
+        </w:rPr>
+        <w:t>startproject</w:t>
+      </w:r>
+      <w:proofErr w:type="spellEnd"/>
+      <w:r>
+        <w:rPr>
+          <w:rStyle w:val="HTMLCode"/>
+          <w:rFonts w:ascii="Consolas" w:hAnsi="Consolas"/>
+          <w:color w:val="333333"/>
+          <w:spacing w:val="3"/>
+          <w:bdr w:val="none" w:sz="0" w:space="0" w:color="auto" w:frame="1"/>
+        </w:rPr>
+        <w:t xml:space="preserve"> </w:t>
+      </w:r>
+      <w:proofErr w:type="spellStart"/>
+      <w:proofErr w:type="gramStart"/>
+      <w:r>
+        <w:rPr>
+          <w:rStyle w:val="HTMLCode"/>
+          <w:rFonts w:ascii="Consolas" w:hAnsi="Consolas"/>
+          <w:color w:val="333333"/>
+          <w:spacing w:val="3"/>
+          <w:bdr w:val="none" w:sz="0" w:space="0" w:color="auto" w:frame="1"/>
+        </w:rPr>
+        <w:t>mysite</w:t>
+      </w:r>
+      <w:proofErr w:type="spellEnd"/>
+      <w:proofErr w:type="gramEnd"/>
     </w:p>
     <w:p>
       <w:pPr>
@@ -255,6 +351,7 @@
         </w:rPr>
         <w:t xml:space="preserve">, </w:t>
       </w:r>
+      <w:proofErr w:type="gramStart"/>
       <w:r>
         <w:rPr>
           <w:rStyle w:val="hljs-string"/>
@@ -263,7 +360,18 @@
           <w:spacing w:val="3"/>
           <w:bdr w:val="none" w:sz="0" w:space="0" w:color="auto" w:frame="1"/>
         </w:rPr>
-        <w:t>'.pythonanywhere.com'</w:t>
+        <w:t>'.pythonanywhere.com</w:t>
+      </w:r>
+      <w:proofErr w:type="gramEnd"/>
+      <w:r>
+        <w:rPr>
+          <w:rStyle w:val="hljs-string"/>
+          <w:rFonts w:ascii="Consolas" w:hAnsi="Consolas"/>
+          <w:color w:val="718C00"/>
+          <w:spacing w:val="3"/>
+          <w:bdr w:val="none" w:sz="0" w:space="0" w:color="auto" w:frame="1"/>
+        </w:rPr>
+        <w:t>'</w:t>
       </w:r>
       <w:r>
         <w:rPr>
@@ -317,8 +425,20 @@
           <w:spacing w:val="3"/>
           <w:bdr w:val="none" w:sz="0" w:space="0" w:color="auto" w:frame="1"/>
         </w:rPr>
-        <w:t>python manage.py runserver</w:t>
-      </w:r>
+        <w:t xml:space="preserve">python manage.py </w:t>
+      </w:r>
+      <w:proofErr w:type="spellStart"/>
+      <w:r>
+        <w:rPr>
+          <w:rStyle w:val="HTMLCode"/>
+          <w:rFonts w:ascii="Consolas" w:hAnsi="Consolas"/>
+          <w:color w:val="333333"/>
+          <w:spacing w:val="3"/>
+          <w:bdr w:val="none" w:sz="0" w:space="0" w:color="auto" w:frame="1"/>
+        </w:rPr>
+        <w:t>runserver</w:t>
+      </w:r>
+      <w:proofErr w:type="spellEnd"/>
     </w:p>
     <w:p>
       <w:pPr>
@@ -363,6 +483,7 @@
         </w:rPr>
         <w:t>If you are on Windows and this fails with </w:t>
       </w:r>
+      <w:proofErr w:type="spellStart"/>
       <w:r>
         <w:rPr>
           <w:rStyle w:val="HTMLCode"/>
@@ -374,6 +495,7 @@
         </w:rPr>
         <w:t>UnicodeDecodeError</w:t>
       </w:r>
+      <w:proofErr w:type="spellEnd"/>
       <w:r>
         <w:rPr>
           <w:rFonts w:ascii="Helvetica" w:hAnsi="Helvetica" w:cs="Helvetica"/>
@@ -423,7 +545,73 @@
           <w:spacing w:val="3"/>
           <w:bdr w:val="none" w:sz="0" w:space="0" w:color="auto" w:frame="1"/>
         </w:rPr>
-        <w:t>(myvenv) ~/djangogirls$ python manage.py runserver 0:8000</w:t>
+        <w:t>(</w:t>
+      </w:r>
+      <w:proofErr w:type="spellStart"/>
+      <w:r>
+        <w:rPr>
+          <w:rStyle w:val="HTMLCode"/>
+          <w:rFonts w:ascii="Consolas" w:hAnsi="Consolas"/>
+          <w:color w:val="333333"/>
+          <w:spacing w:val="3"/>
+          <w:bdr w:val="none" w:sz="0" w:space="0" w:color="auto" w:frame="1"/>
+        </w:rPr>
+        <w:t>myvenv</w:t>
+      </w:r>
+      <w:proofErr w:type="spellEnd"/>
+      <w:r>
+        <w:rPr>
+          <w:rStyle w:val="HTMLCode"/>
+          <w:rFonts w:ascii="Consolas" w:hAnsi="Consolas"/>
+          <w:color w:val="333333"/>
+          <w:spacing w:val="3"/>
+          <w:bdr w:val="none" w:sz="0" w:space="0" w:color="auto" w:frame="1"/>
+        </w:rPr>
+        <w:t>) ~/</w:t>
+      </w:r>
+      <w:proofErr w:type="spellStart"/>
+      <w:r>
+        <w:rPr>
+          <w:rStyle w:val="HTMLCode"/>
+          <w:rFonts w:ascii="Consolas" w:hAnsi="Consolas"/>
+          <w:color w:val="333333"/>
+          <w:spacing w:val="3"/>
+          <w:bdr w:val="none" w:sz="0" w:space="0" w:color="auto" w:frame="1"/>
+        </w:rPr>
+        <w:t>djangogirls</w:t>
+      </w:r>
+      <w:proofErr w:type="spellEnd"/>
+      <w:r>
+        <w:rPr>
+          <w:rStyle w:val="HTMLCode"/>
+          <w:rFonts w:ascii="Consolas" w:hAnsi="Consolas"/>
+          <w:color w:val="333333"/>
+          <w:spacing w:val="3"/>
+          <w:bdr w:val="none" w:sz="0" w:space="0" w:color="auto" w:frame="1"/>
+        </w:rPr>
+        <w:t xml:space="preserve">$ python manage.py </w:t>
+      </w:r>
+      <w:proofErr w:type="spellStart"/>
+      <w:r>
+        <w:rPr>
+          <w:rStyle w:val="HTMLCode"/>
+          <w:rFonts w:ascii="Consolas" w:hAnsi="Consolas"/>
+          <w:color w:val="333333"/>
+          <w:spacing w:val="3"/>
+          <w:bdr w:val="none" w:sz="0" w:space="0" w:color="auto" w:frame="1"/>
+        </w:rPr>
+        <w:t>runserver</w:t>
+      </w:r>
+      <w:proofErr w:type="spellEnd"/>
+      <w:r>
+        <w:rPr>
+          <w:rStyle w:val="HTMLCode"/>
+          <w:rFonts w:ascii="Consolas" w:hAnsi="Consolas"/>
+          <w:color w:val="333333"/>
+          <w:spacing w:val="3"/>
+          <w:bdr w:val="none" w:sz="0" w:space="0" w:color="auto" w:frame="1"/>
+        </w:rPr>
+        <w:t xml:space="preserve"> 0:8000</w:t>
       </w:r>
     </w:p>
     <w:p>
@@ -438,6 +626,8 @@
         <w:rPr>
           <w:b/>
           <w:bCs/>
+          <w:sz w:val="26"/>
+          <w:szCs w:val="26"/>
           <w:lang w:eastAsia="en-GB"/>
         </w:rPr>
       </w:pPr>
@@ -445,10 +635,770 @@
         <w:rPr>
           <w:b/>
           <w:bCs/>
-          <w:lang w:eastAsia="en-GB"/>
-        </w:rPr>
-        <w:t>Got to deploy…</w:t>
-      </w:r>
+          <w:sz w:val="26"/>
+          <w:szCs w:val="26"/>
+          <w:lang w:eastAsia="en-GB"/>
+        </w:rPr>
+        <w:t>Deploying via GitHub</w:t>
+      </w:r>
+    </w:p>
+    <w:p>
+      <w:pPr>
+        <w:rPr>
+          <w:lang w:eastAsia="en-GB"/>
+        </w:rPr>
+      </w:pPr>
+      <w:r>
+        <w:rPr>
+          <w:lang w:eastAsia="en-GB"/>
+        </w:rPr>
+        <w:t>Via the terminal use the following commands to add the current directory source files to a ‘new’ (previously created) repository.</w:t>
+      </w:r>
+    </w:p>
+    <w:p>
+      <w:pPr>
+        <w:pStyle w:val="ListParagraph"/>
+        <w:numPr>
+          <w:ilvl w:val="0"/>
+          <w:numId w:val="2"/>
+        </w:numPr>
+        <w:rPr>
+          <w:lang w:eastAsia="en-GB"/>
+        </w:rPr>
+      </w:pPr>
+      <w:r>
+        <w:rPr>
+          <w:lang w:eastAsia="en-GB"/>
+        </w:rPr>
+        <w:t>In a terminal: navigate to the directory you want to start as a repository.</w:t>
+      </w:r>
+    </w:p>
+    <w:p>
+      <w:pPr>
+        <w:pStyle w:val="ListParagraph"/>
+        <w:numPr>
+          <w:ilvl w:val="0"/>
+          <w:numId w:val="2"/>
+        </w:numPr>
+        <w:rPr>
+          <w:lang w:eastAsia="en-GB"/>
+        </w:rPr>
+      </w:pPr>
+      <w:r>
+        <w:rPr>
+          <w:rFonts w:ascii="Lucida Console" w:hAnsi="Lucida Console"/>
+          <w:lang w:eastAsia="en-GB"/>
+        </w:rPr>
+        <w:t xml:space="preserve">git </w:t>
+      </w:r>
+      <w:proofErr w:type="spellStart"/>
+      <w:r>
+        <w:rPr>
+          <w:rFonts w:ascii="Lucida Console" w:hAnsi="Lucida Console"/>
+          <w:lang w:eastAsia="en-GB"/>
+        </w:rPr>
+        <w:t>init</w:t>
+      </w:r>
+      <w:proofErr w:type="spellEnd"/>
+      <w:r>
+        <w:rPr>
+          <w:rFonts w:ascii="Lucida Console" w:hAnsi="Lucida Console"/>
+          <w:lang w:eastAsia="en-GB"/>
+        </w:rPr>
+        <w:t xml:space="preserve"> </w:t>
+      </w:r>
+      <w:r>
+        <w:rPr>
+          <w:lang w:eastAsia="en-GB"/>
+        </w:rPr>
+        <w:sym w:font="Wingdings" w:char="F0E0"/>
+      </w:r>
+      <w:r>
+        <w:rPr>
+          <w:lang w:eastAsia="en-GB"/>
+        </w:rPr>
+        <w:t xml:space="preserve"> initialises </w:t>
+      </w:r>
+      <w:proofErr w:type="spellStart"/>
+      <w:proofErr w:type="gramStart"/>
+      <w:r>
+        <w:rPr>
+          <w:lang w:eastAsia="en-GB"/>
+        </w:rPr>
+        <w:t>a</w:t>
+      </w:r>
+      <w:proofErr w:type="spellEnd"/>
+      <w:proofErr w:type="gramEnd"/>
+      <w:r>
+        <w:rPr>
+          <w:lang w:eastAsia="en-GB"/>
+        </w:rPr>
+        <w:t xml:space="preserve"> empty git repository</w:t>
+      </w:r>
+    </w:p>
+    <w:p>
+      <w:pPr>
+        <w:pStyle w:val="ListParagraph"/>
+        <w:numPr>
+          <w:ilvl w:val="0"/>
+          <w:numId w:val="2"/>
+        </w:numPr>
+        <w:rPr>
+          <w:rFonts w:ascii="Lucida Console" w:hAnsi="Lucida Console"/>
+          <w:lang w:eastAsia="en-GB"/>
+        </w:rPr>
+      </w:pPr>
+      <w:r>
+        <w:rPr>
+          <w:rFonts w:ascii="Lucida Console" w:hAnsi="Lucida Console"/>
+          <w:lang w:eastAsia="en-GB"/>
+        </w:rPr>
+        <w:t>git config –global user.name “Your Name”</w:t>
+      </w:r>
+    </w:p>
+    <w:p>
+      <w:pPr>
+        <w:pStyle w:val="ListParagraph"/>
+        <w:numPr>
+          <w:ilvl w:val="0"/>
+          <w:numId w:val="2"/>
+        </w:numPr>
+        <w:rPr>
+          <w:rFonts w:ascii="Lucida Console" w:hAnsi="Lucida Console"/>
+          <w:lang w:eastAsia="en-GB"/>
+        </w:rPr>
+      </w:pPr>
+      <w:r>
+        <w:rPr>
+          <w:rFonts w:ascii="Lucida Console" w:hAnsi="Lucida Console"/>
+          <w:lang w:eastAsia="en-GB"/>
+        </w:rPr>
+        <w:t xml:space="preserve">git config –global </w:t>
+      </w:r>
+      <w:proofErr w:type="spellStart"/>
+      <w:proofErr w:type="gramStart"/>
+      <w:r>
+        <w:rPr>
+          <w:rFonts w:ascii="Lucida Console" w:hAnsi="Lucida Console"/>
+          <w:lang w:eastAsia="en-GB"/>
+        </w:rPr>
+        <w:t>user.email</w:t>
+      </w:r>
+      <w:proofErr w:type="spellEnd"/>
+      <w:proofErr w:type="gramEnd"/>
+      <w:r>
+        <w:rPr>
+          <w:rFonts w:ascii="Lucida Console" w:hAnsi="Lucida Console"/>
+          <w:lang w:eastAsia="en-GB"/>
+        </w:rPr>
+        <w:t xml:space="preserve"> </w:t>
+      </w:r>
+      <w:hyperlink r:id="rId5" w:history="1">
+        <w:r>
+          <w:rPr>
+            <w:rStyle w:val="Hyperlink"/>
+            <w:rFonts w:ascii="Lucida Console" w:hAnsi="Lucida Console"/>
+            <w:lang w:eastAsia="en-GB"/>
+          </w:rPr>
+          <w:t>you@example.com</w:t>
+        </w:r>
+      </w:hyperlink>
+    </w:p>
+    <w:p>
+      <w:pPr>
+        <w:pStyle w:val="ListParagraph"/>
+        <w:numPr>
+          <w:ilvl w:val="0"/>
+          <w:numId w:val="2"/>
+        </w:numPr>
+        <w:rPr>
+          <w:lang w:eastAsia="en-GB"/>
+        </w:rPr>
+      </w:pPr>
+      <w:r>
+        <w:rPr>
+          <w:lang w:eastAsia="en-GB"/>
+        </w:rPr>
+        <w:t xml:space="preserve">Within the directory you can add a file named </w:t>
+      </w:r>
+      <w:proofErr w:type="gramStart"/>
+      <w:r>
+        <w:rPr>
+          <w:lang w:eastAsia="en-GB"/>
+        </w:rPr>
+        <w:t>“.</w:t>
+      </w:r>
+      <w:proofErr w:type="spellStart"/>
+      <w:r>
+        <w:rPr>
+          <w:lang w:eastAsia="en-GB"/>
+        </w:rPr>
+        <w:t>gitignore</w:t>
+      </w:r>
+      <w:proofErr w:type="spellEnd"/>
+      <w:proofErr w:type="gramEnd"/>
+      <w:r>
+        <w:rPr>
+          <w:lang w:eastAsia="en-GB"/>
+        </w:rPr>
+        <w:t>”, this file will tell git what files and folders to exclude from the repository. Save within the chosen directory</w:t>
+      </w:r>
+      <w:r>
+        <w:rPr>
+          <w:lang w:eastAsia="en-GB"/>
+        </w:rPr>
+        <w:t>.</w:t>
+      </w:r>
+    </w:p>
+    <w:p>
+      <w:pPr>
+        <w:pStyle w:val="ListParagraph"/>
+        <w:numPr>
+          <w:ilvl w:val="0"/>
+          <w:numId w:val="2"/>
+        </w:numPr>
+        <w:rPr>
+          <w:lang w:eastAsia="en-GB"/>
+        </w:rPr>
+      </w:pPr>
+      <w:r>
+        <w:rPr>
+          <w:lang w:eastAsia="en-GB"/>
+        </w:rPr>
+        <w:t>Before making a commitment, it is a good idea to check what files where updated if any (checking for wrong files or committed</w:t>
+      </w:r>
+      <w:proofErr w:type="gramStart"/>
+      <w:r>
+        <w:rPr>
+          <w:lang w:eastAsia="en-GB"/>
+        </w:rPr>
+        <w:t>) :</w:t>
+      </w:r>
+      <w:proofErr w:type="gramEnd"/>
+      <w:r>
+        <w:rPr>
+          <w:lang w:eastAsia="en-GB"/>
+        </w:rPr>
+        <w:t xml:space="preserve"> </w:t>
+      </w:r>
+      <w:r>
+        <w:rPr>
+          <w:rFonts w:ascii="Lucida Console" w:hAnsi="Lucida Console"/>
+          <w:lang w:eastAsia="en-GB"/>
+        </w:rPr>
+        <w:t>git status</w:t>
+      </w:r>
+    </w:p>
+    <w:p>
+      <w:pPr>
+        <w:pStyle w:val="ListParagraph"/>
+        <w:numPr>
+          <w:ilvl w:val="0"/>
+          <w:numId w:val="2"/>
+        </w:numPr>
+        <w:rPr>
+          <w:lang w:eastAsia="en-GB"/>
+        </w:rPr>
+      </w:pPr>
+      <w:r>
+        <w:rPr>
+          <w:lang w:eastAsia="en-GB"/>
+        </w:rPr>
+        <w:t xml:space="preserve">Finally: ‘we save our changes’ </w:t>
+      </w:r>
+      <w:r>
+        <w:rPr>
+          <w:rFonts w:ascii="Lucida Console" w:hAnsi="Lucida Console"/>
+          <w:lang w:eastAsia="en-GB"/>
+        </w:rPr>
+        <w:t xml:space="preserve">git </w:t>
+      </w:r>
+      <w:proofErr w:type="gramStart"/>
+      <w:r>
+        <w:rPr>
+          <w:rFonts w:ascii="Lucida Console" w:hAnsi="Lucida Console"/>
+          <w:lang w:eastAsia="en-GB"/>
+        </w:rPr>
+        <w:t>add .</w:t>
+      </w:r>
+      <w:proofErr w:type="gramEnd"/>
+    </w:p>
+    <w:p>
+      <w:pPr>
+        <w:pStyle w:val="ListParagraph"/>
+        <w:numPr>
+          <w:ilvl w:val="0"/>
+          <w:numId w:val="2"/>
+        </w:numPr>
+        <w:rPr>
+          <w:lang w:eastAsia="en-GB"/>
+        </w:rPr>
+      </w:pPr>
+      <w:r>
+        <w:rPr>
+          <w:rFonts w:ascii="Lucida Console" w:hAnsi="Lucida Console"/>
+          <w:lang w:eastAsia="en-GB"/>
+        </w:rPr>
+        <w:t>git commit -m “</w:t>
+      </w:r>
+      <w:r>
+        <w:rPr>
+          <w:rFonts w:ascii="Lucida Console" w:hAnsi="Lucida Console"/>
+          <w:i/>
+          <w:iCs/>
+          <w:lang w:eastAsia="en-GB"/>
+        </w:rPr>
+        <w:t xml:space="preserve">description of the </w:t>
+      </w:r>
+      <w:proofErr w:type="gramStart"/>
+      <w:r>
+        <w:rPr>
+          <w:rFonts w:ascii="Lucida Console" w:hAnsi="Lucida Console"/>
+          <w:i/>
+          <w:iCs/>
+          <w:lang w:eastAsia="en-GB"/>
+        </w:rPr>
+        <w:t>commit”</w:t>
+      </w:r>
+      <w:proofErr w:type="gramEnd"/>
+    </w:p>
+    <w:p>
+      <w:pPr>
+        <w:pStyle w:val="ListParagraph"/>
+        <w:numPr>
+          <w:ilvl w:val="0"/>
+          <w:numId w:val="2"/>
+        </w:numPr>
+        <w:rPr>
+          <w:lang w:eastAsia="en-GB"/>
+        </w:rPr>
+      </w:pPr>
+      <w:r>
+        <w:t>Push your code to GitHub:</w:t>
+      </w:r>
+    </w:p>
+    <w:p>
+      <w:pPr>
+        <w:pStyle w:val="ListParagraph"/>
+        <w:numPr>
+          <w:ilvl w:val="1"/>
+          <w:numId w:val="2"/>
+        </w:numPr>
+        <w:rPr>
+          <w:lang w:eastAsia="en-GB"/>
+        </w:rPr>
+      </w:pPr>
+      <w:r>
+        <w:t xml:space="preserve">Within your account, create a new repository with desired settings, if already added </w:t>
+      </w:r>
+      <w:proofErr w:type="gramStart"/>
+      <w:r>
+        <w:t>the .</w:t>
+      </w:r>
+      <w:proofErr w:type="spellStart"/>
+      <w:r>
+        <w:t>gitignore</w:t>
+      </w:r>
+      <w:proofErr w:type="spellEnd"/>
+      <w:proofErr w:type="gramEnd"/>
+      <w:r>
+        <w:t xml:space="preserve"> then untick the box.</w:t>
+      </w:r>
+    </w:p>
+    <w:p>
+      <w:pPr>
+        <w:pStyle w:val="ListParagraph"/>
+        <w:numPr>
+          <w:ilvl w:val="1"/>
+          <w:numId w:val="2"/>
+        </w:numPr>
+        <w:rPr>
+          <w:lang w:eastAsia="en-GB"/>
+        </w:rPr>
+      </w:pPr>
+      <w:r>
+        <w:t>On the next screen it should show the repo’s clone URL, copy it.</w:t>
+      </w:r>
+    </w:p>
+    <w:p>
+      <w:pPr>
+        <w:pStyle w:val="ListParagraph"/>
+        <w:numPr>
+          <w:ilvl w:val="1"/>
+          <w:numId w:val="2"/>
+        </w:numPr>
+        <w:rPr>
+          <w:lang w:eastAsia="en-GB"/>
+        </w:rPr>
+      </w:pPr>
+      <w:r>
+        <w:t xml:space="preserve">In terminal type: </w:t>
+      </w:r>
+      <w:r>
+        <w:rPr>
+          <w:rFonts w:ascii="Lucida Console" w:hAnsi="Lucida Console"/>
+        </w:rPr>
+        <w:t xml:space="preserve">git remote add origin </w:t>
+      </w:r>
+      <w:proofErr w:type="gramStart"/>
+      <w:r>
+        <w:rPr>
+          <w:rFonts w:ascii="Lucida Console" w:hAnsi="Lucida Console"/>
+        </w:rPr>
+        <w:t>https::/</w:t>
+      </w:r>
+      <w:proofErr w:type="gramEnd"/>
+      <w:r>
+        <w:rPr>
+          <w:rFonts w:ascii="Lucida Console" w:hAnsi="Lucida Console"/>
+        </w:rPr>
+        <w:t>/github.com/&lt;</w:t>
+      </w:r>
+      <w:proofErr w:type="spellStart"/>
+      <w:r>
+        <w:rPr>
+          <w:rFonts w:ascii="Lucida Console" w:hAnsi="Lucida Console"/>
+        </w:rPr>
+        <w:t>your_username</w:t>
+      </w:r>
+      <w:proofErr w:type="spellEnd"/>
+      <w:r>
+        <w:rPr>
+          <w:rFonts w:ascii="Lucida Console" w:hAnsi="Lucida Console"/>
+        </w:rPr>
+        <w:t>&gt;/&lt;</w:t>
+      </w:r>
+      <w:proofErr w:type="spellStart"/>
+      <w:r>
+        <w:rPr>
+          <w:rFonts w:ascii="Lucida Console" w:hAnsi="Lucida Console"/>
+        </w:rPr>
+        <w:t>repository_name.git</w:t>
+      </w:r>
+      <w:proofErr w:type="spellEnd"/>
+      <w:r>
+        <w:rPr>
+          <w:rFonts w:ascii="Lucida Console" w:hAnsi="Lucida Console"/>
+        </w:rPr>
+        <w:t>&gt;</w:t>
+      </w:r>
+    </w:p>
+    <w:p>
+      <w:pPr>
+        <w:pStyle w:val="ListParagraph"/>
+        <w:numPr>
+          <w:ilvl w:val="2"/>
+          <w:numId w:val="2"/>
+        </w:numPr>
+        <w:rPr>
+          <w:rFonts w:cstheme="minorHAnsi"/>
+          <w:lang w:eastAsia="en-GB"/>
+        </w:rPr>
+      </w:pPr>
+      <w:r>
+        <w:rPr>
+          <w:rFonts w:cstheme="minorHAnsi"/>
+        </w:rPr>
+        <w:t>you will be prompted for a username and password</w:t>
+      </w:r>
+      <w:r>
+        <w:rPr>
+          <w:rFonts w:cstheme="minorHAnsi"/>
+        </w:rPr>
+        <w:t>.</w:t>
+      </w:r>
+    </w:p>
+    <w:p>
+      <w:pPr>
+        <w:pStyle w:val="ListParagraph"/>
+        <w:numPr>
+          <w:ilvl w:val="2"/>
+          <w:numId w:val="2"/>
+        </w:numPr>
+        <w:rPr>
+          <w:rFonts w:cstheme="minorHAnsi"/>
+          <w:lang w:eastAsia="en-GB"/>
+        </w:rPr>
+      </w:pPr>
+      <w:r>
+        <w:rPr>
+          <w:rFonts w:cstheme="minorHAnsi"/>
+        </w:rPr>
+        <w:t xml:space="preserve">Then: </w:t>
+      </w:r>
+      <w:r>
+        <w:rPr>
+          <w:rFonts w:ascii="Lucida Console" w:hAnsi="Lucida Console" w:cstheme="minorHAnsi"/>
+        </w:rPr>
+        <w:t>git push</w:t>
+      </w:r>
+    </w:p>
+    <w:p>
+      <w:pPr>
+        <w:rPr>
+          <w:b/>
+          <w:bCs/>
+          <w:lang w:eastAsia="en-GB"/>
+        </w:rPr>
+      </w:pPr>
+      <w:r>
+        <w:rPr>
+          <w:b/>
+          <w:bCs/>
+          <w:lang w:eastAsia="en-GB"/>
+        </w:rPr>
+        <w:lastRenderedPageBreak/>
+        <w:t>PythonAnywhere:</w:t>
+      </w:r>
+    </w:p>
+    <w:p>
+      <w:pPr>
+        <w:rPr>
+          <w:lang w:eastAsia="en-GB"/>
+        </w:rPr>
+      </w:pPr>
+      <w:r>
+        <w:rPr>
+          <w:lang w:eastAsia="en-GB"/>
+        </w:rPr>
+        <w:t>This is where we host the website, using Django as the framework.</w:t>
+      </w:r>
+    </w:p>
+    <w:p>
+      <w:pPr>
+        <w:rPr>
+          <w:lang w:eastAsia="en-GB"/>
+        </w:rPr>
+      </w:pPr>
+      <w:r>
+        <w:rPr>
+          <w:lang w:eastAsia="en-GB"/>
+        </w:rPr>
+        <w:t>The admin account for my blog website:</w:t>
+      </w:r>
+    </w:p>
+    <w:p>
+      <w:pPr>
+        <w:rPr>
+          <w:lang w:eastAsia="en-GB"/>
+        </w:rPr>
+      </w:pPr>
+      <w:r>
+        <w:rPr>
+          <w:noProof/>
+          <w:lang w:eastAsia="en-GB"/>
+        </w:rPr>
+        <mc:AlternateContent>
+          <mc:Choice Requires="wps">
+            <w:drawing>
+              <wp:anchor distT="45720" distB="45720" distL="114300" distR="114300" simplePos="0" relativeHeight="251659264" behindDoc="0" locked="0" layoutInCell="1" allowOverlap="1" wp14:anchorId="253E512E" wp14:editId="3B60C373">
+                <wp:simplePos x="0" y="0"/>
+                <wp:positionH relativeFrom="column">
+                  <wp:posOffset>63500</wp:posOffset>
+                </wp:positionH>
+                <wp:positionV relativeFrom="paragraph">
+                  <wp:posOffset>13335</wp:posOffset>
+                </wp:positionV>
+                <wp:extent cx="946150" cy="698500"/>
+                <wp:effectExtent l="0" t="0" r="25400" b="25400"/>
+                <wp:wrapSquare wrapText="bothSides"/>
+                <wp:docPr id="217" name="Text Box 2"/>
+                <wp:cNvGraphicFramePr>
+                  <a:graphicFrameLocks xmlns:a="http://schemas.openxmlformats.org/drawingml/2006/main"/>
+                </wp:cNvGraphicFramePr>
+                <a:graphic xmlns:a="http://schemas.openxmlformats.org/drawingml/2006/main">
+                  <a:graphicData uri="http://schemas.microsoft.com/office/word/2010/wordprocessingShape">
+                    <wps:wsp>
+                      <wps:cNvSpPr txBox="1">
+                        <a:spLocks noChangeArrowheads="1"/>
+                      </wps:cNvSpPr>
+                      <wps:spPr bwMode="auto">
+                        <a:xfrm>
+                          <a:off x="0" y="0"/>
+                          <a:ext cx="946150" cy="698500"/>
+                        </a:xfrm>
+                        <a:prstGeom prst="rect">
+                          <a:avLst/>
+                        </a:prstGeom>
+                        <a:solidFill>
+                          <a:srgbClr val="FFFFFF"/>
+                        </a:solidFill>
+                        <a:ln w="9525">
+                          <a:solidFill>
+                            <a:srgbClr val="000000"/>
+                          </a:solidFill>
+                          <a:miter lim="800000"/>
+                          <a:headEnd/>
+                          <a:tailEnd/>
+                        </a:ln>
+                      </wps:spPr>
+                      <wps:txbx>
+                        <w:txbxContent>
+                          <w:p>
+                            <w:pPr>
+                              <w:rPr>
+                                <w:lang w:eastAsia="en-GB"/>
+                              </w:rPr>
+                            </w:pPr>
+                            <w:proofErr w:type="spellStart"/>
+                            <w:r>
+                              <w:rPr>
+                                <w:lang w:eastAsia="en-GB"/>
+                              </w:rPr>
+                              <w:t>CodeWalker</w:t>
+                            </w:r>
+                            <w:proofErr w:type="spellEnd"/>
+                          </w:p>
+                          <w:p>
+                            <w:pPr>
+                              <w:rPr>
+                                <w:lang w:eastAsia="en-GB"/>
+                              </w:rPr>
+                            </w:pPr>
+                            <w:r>
+                              <w:rPr>
+                                <w:lang w:eastAsia="en-GB"/>
+                              </w:rPr>
+                              <w:t>md0ts1819</w:t>
+                            </w:r>
+                          </w:p>
+                          <w:p/>
+                        </w:txbxContent>
+                      </wps:txbx>
+                      <wps:bodyPr rot="0" vert="horz" wrap="square" lIns="91440" tIns="45720" rIns="91440" bIns="45720" anchor="t" anchorCtr="0">
+                        <a:noAutofit/>
+                      </wps:bodyPr>
+                    </wps:wsp>
+                  </a:graphicData>
+                </a:graphic>
+                <wp14:sizeRelH relativeFrom="margin">
+                  <wp14:pctWidth>0</wp14:pctWidth>
+                </wp14:sizeRelH>
+                <wp14:sizeRelV relativeFrom="margin">
+                  <wp14:pctHeight>0</wp14:pctHeight>
+                </wp14:sizeRelV>
+              </wp:anchor>
+            </w:drawing>
+          </mc:Choice>
+          <mc:Fallback>
+            <w:pict>
+              <v:shapetype w14:anchorId="253E512E" id="_x0000_t202" coordsize="21600,21600" o:spt="202" path="m,l,21600r21600,l21600,xe">
+                <v:stroke joinstyle="miter"/>
+                <v:path gradientshapeok="t" o:connecttype="rect"/>
+              </v:shapetype>
+              <v:shape id="Text Box 2" o:spid="_x0000_s1026" type="#_x0000_t202" style="position:absolute;margin-left:5pt;margin-top:1.05pt;width:74.5pt;height:55pt;z-index:251659264;visibility:visible;mso-wrap-style:square;mso-width-percent:0;mso-height-percent:0;mso-wrap-distance-left:9pt;mso-wrap-distance-top:3.6pt;mso-wrap-distance-right:9pt;mso-wrap-distance-bottom:3.6pt;mso-position-horizontal:absolute;mso-position-horizontal-relative:text;mso-position-vertical:absolute;mso-position-vertical-relative:text;mso-width-percent:0;mso-height-percent:0;mso-width-relative:margin;mso-height-relative:margin;v-text-anchor:top" o:gfxdata="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">
+                <v:textbox>
+                  <w:txbxContent>
+                    <w:p>
+                      <w:pPr>
+                        <w:rPr>
+                          <w:lang w:eastAsia="en-GB"/>
+                        </w:rPr>
+                      </w:pPr>
+                      <w:proofErr w:type="spellStart"/>
+                      <w:r>
+                        <w:rPr>
+                          <w:lang w:eastAsia="en-GB"/>
+                        </w:rPr>
+                        <w:t>CodeWalker</w:t>
+                      </w:r>
+                      <w:proofErr w:type="spellEnd"/>
+                    </w:p>
+                    <w:p>
+                      <w:pPr>
+                        <w:rPr>
+                          <w:lang w:eastAsia="en-GB"/>
+                        </w:rPr>
+                      </w:pPr>
+                      <w:r>
+                        <w:rPr>
+                          <w:lang w:eastAsia="en-GB"/>
+                        </w:rPr>
+                        <w:t>md0ts1819</w:t>
+                      </w:r>
+                    </w:p>
+                    <w:p/>
+                  </w:txbxContent>
+                </v:textbox>
+                <w10:wrap type="square"/>
+              </v:shape>
+            </w:pict>
+          </mc:Fallback>
+        </mc:AlternateContent>
+      </w:r>
+    </w:p>
+    <w:p>
+      <w:pPr>
+        <w:rPr>
+          <w:lang w:eastAsia="en-GB"/>
+        </w:rPr>
+      </w:pPr>
+    </w:p>
+    <w:p>
+      <w:pPr>
+        <w:rPr>
+          <w:lang w:eastAsia="en-GB"/>
+        </w:rPr>
+      </w:pPr>
+    </w:p>
+    <w:p>
+      <w:pPr>
+        <w:rPr>
+          <w:lang w:eastAsia="en-GB"/>
+        </w:rPr>
+      </w:pPr>
+      <w:r>
+        <w:rPr>
+          <w:lang w:eastAsia="en-GB"/>
+        </w:rPr>
+        <w:t>Django, Checking the deployment:</w:t>
+      </w:r>
+    </w:p>
+    <w:p>
+      <w:pPr>
+        <w:rPr>
+          <w:rFonts w:ascii="Lucida Console" w:hAnsi="Lucida Console"/>
+          <w:lang w:eastAsia="en-GB"/>
+        </w:rPr>
+      </w:pPr>
+      <w:r>
+        <w:rPr>
+          <w:lang w:eastAsia="en-GB"/>
+        </w:rPr>
+        <w:t xml:space="preserve">Run: </w:t>
+      </w:r>
+      <w:r>
+        <w:rPr>
+          <w:rFonts w:ascii="Lucida Console" w:hAnsi="Lucida Console"/>
+          <w:lang w:eastAsia="en-GB"/>
+        </w:rPr>
+        <w:t>manage.py check --deploy</w:t>
+      </w:r>
+    </w:p>
+    <w:p>
+      <w:pPr>
+        <w:rPr>
+          <w:rFonts w:ascii="Lucida Console" w:hAnsi="Lucida Console"/>
+          <w:lang w:eastAsia="en-GB"/>
+        </w:rPr>
+      </w:pPr>
+      <w:hyperlink r:id="rId6" w:history="1">
+        <w:r>
+          <w:rPr>
+            <w:rStyle w:val="Hyperlink"/>
+            <w:rFonts w:ascii="Lucida Console" w:hAnsi="Lucida Console"/>
+            <w:lang w:eastAsia="en-GB"/>
+          </w:rPr>
+          <w:t>https://docs.djangoproject.com/en/3.2/howto/deployment/checklist/</w:t>
+        </w:r>
+      </w:hyperlink>
+    </w:p>
+    <w:p>
+      <w:pPr>
+        <w:rPr>
+          <w:lang w:eastAsia="en-GB"/>
+        </w:rPr>
+      </w:pPr>
     </w:p>
     <w:sectPr>
       <w:pgSz w:w="11906" w:h="16838"/>
@@ -1239,6 +2189,29 @@
       <w14:ligatures w14:val="none"/>
     </w:rPr>
   </w:style>
+  <w:style w:type="character" w:styleId="Hyperlink">
+    <w:name w:val="Hyperlink"/>
+    <w:basedOn w:val="DefaultParagraphFont"/>
+    <w:uiPriority w:val="99"/>
+    <w:unhideWhenUsed/>
+    <w:rsid w:val="007528BF"/>
+    <w:rPr>
+      <w:color w:val="0563C1" w:themeColor="hyperlink"/>
+      <w:u w:val="single"/>
+    </w:rPr>
+  </w:style>
+  <w:style w:type="character" w:styleId="UnresolvedMention">
+    <w:name w:val="Unresolved Mention"/>
+    <w:basedOn w:val="DefaultParagraphFont"/>
+    <w:uiPriority w:val="99"/>
+    <w:semiHidden/>
+    <w:unhideWhenUsed/>
+    <w:rsid w:val="007528BF"/>
+    <w:rPr>
+      <w:color w:val="605E5C"/>
+      <w:shd w:val="clear" w:color="auto" w:fill="E1DFDD"/>
+    </w:rPr>
+  </w:style>
 </w:styles>
 </file>
 
